--- a/RelazioneProgettoEsame.docx
+++ b/RelazioneProgettoEsame.docx
@@ -198,7 +198,20 @@
         <w:t xml:space="preserve">tecnologie</w:t>
       </w:r>
       <w:r>
-        <w:t xml:space="preserve">, come la tecnologia supporta il raggiungimento degli obiettivi,</w:t>
+        <w:t xml:space="preserve">, aspetti salienti del</w:t>
+      </w:r>
+      <w:r>
+        <w:t xml:space="preserve"> </w:t>
+      </w:r>
+      <w:r>
+        <w:rPr>
+          <w:iCs/>
+          <w:i/>
+        </w:rPr>
+        <w:t xml:space="preserve">flusso di gestione documentale</w:t>
+      </w:r>
+      <w:r>
+        <w:t xml:space="preserve">,</w:t>
       </w:r>
       <w:r>
         <w:t xml:space="preserve"> </w:t>
@@ -241,7 +254,7 @@
         <w:pStyle w:val="FirstParagraph"/>
       </w:pPr>
       <w:r>
-        <w:t xml:space="preserve">Identificazione dei temi che il prodotto editoriale dovrà presentare. Evidenziare gli argomenti correlati e la tendenza ndell’attenzione su questi temi.</w:t>
+        <w:t xml:space="preserve">Identificazione dei temi che il prodotto editoriale dovrà presentare. Evidenziare gli argomenti correlati e la tendenza dell’attenzione su questi temi.</w:t>
       </w:r>
     </w:p>
     <w:p>
@@ -322,7 +335,7 @@
         <w:pStyle w:val="FirstParagraph"/>
       </w:pPr>
       <w:r>
-        <w:t xml:space="preserve">Descrivere i destinatari del prodotto editoriale descrivendo le personas alle quali si rivolge il prodotto. Descrviete alcuni scenari d’uso nei quali inserire le personas scelte come destinatari.</w:t>
+        <w:t xml:space="preserve">Descrivere i destinatari del prodotto editoriale descrivendo le personas alle quali si rivolge il prodotto. Descrivete alcuni scenari d’uso nei quali inserire le personas scelte come destinatari.</w:t>
       </w:r>
     </w:p>
     <w:p>
@@ -334,13 +347,13 @@
       </w:r>
     </w:p>
     <w:bookmarkEnd w:id="28"/>
-    <w:bookmarkStart w:id="29" w:name="requsiti-di-accettazione"/>
+    <w:bookmarkStart w:id="29" w:name="requisiti-di-accettazione"/>
     <w:p>
       <w:pPr>
         <w:pStyle w:val="Heading3"/>
       </w:pPr>
       <w:r>
-        <w:t xml:space="preserve">Requsiti di accettazione</w:t>
+        <w:t xml:space="preserve">Requisiti di accettazione</w:t>
       </w:r>
     </w:p>
     <w:p>
@@ -374,13 +387,13 @@
         <w:pStyle w:val="FirstParagraph"/>
       </w:pPr>
       <w:r>
-        <w:t xml:space="preserve">Presentare i canali di distribuzione che si intendono raggiugnere e i formati dati richiesti da ogni canale.</w:t>
+        <w:t xml:space="preserve">Presentare i canali di distribuzione che si intendono raggiugnere e i formati dati richiesti da ogni canale. Esempi di canali sono: (i) Web, (ii) Social, (iii) Market place, (iv) Intranet. Esempi di formati. (i) Word, (ii) ePub, (iii) CBZ, (iv) PDF, (v) WebBook.</w:t>
       </w:r>
       <w:r>
         <w:t xml:space="preserve"> </w:t>
       </w:r>
       <w:r>
-        <w:t xml:space="preserve">Proporre alcuni accenni relativi all’identità visuale e alle regole tipografiche o di stile che si intendono seguire.</w:t>
+        <w:t xml:space="preserve">Proporre alcuni accenni relativi all’identità visuale e alle regole tipografiche o di stile che si intendono seguire. Nel settore esisto classi di documento standard? Dati gli obiettivi è importante trasmettere un senso di adesione a modelli già conosciuti o un senso di innovazione? Lo stile sarà orientato verso un’espressione formale o informale?</w:t>
       </w:r>
     </w:p>
     <w:bookmarkEnd w:id="30"/>
@@ -408,7 +421,7 @@
         <w:pStyle w:val="FirstParagraph"/>
       </w:pPr>
       <w:r>
-        <w:t xml:space="preserve">Descrivere le fonti che saranno utilizzate nella costruzione del prodotto editoriale. Nella scelta delle fonti valutare il costo di acquisizione: (i) disponibili come fonti libere, (ii) generabili automaticamente, (iii) richeidono un lavoro di redazione manuale.</w:t>
+        <w:t xml:space="preserve">Descrivere le fonti che saranno utilizzate nella costruzione del prodotto editoriale. Nella scelta delle fonti valutare il costo di acquisizione: (i) disponibili come fonti libere, (ii) generabili automaticamente, (iii) richiedono un lavoro di redazione manuale.</w:t>
       </w:r>
     </w:p>
     <w:bookmarkEnd w:id="32"/>
@@ -442,7 +455,7 @@
         <w:t xml:space="preserve"> </w:t>
       </w:r>
       <w:r>
-        <w:t xml:space="preserve">definito per il progetto. Ad esempio, (i) la raccolta o produzione dei contenuti, (ii) la valutazione dei diritti, (iii) la trasformazione dei formati, (iv) la strutturazione dei contenuti, (v) l’applicazione dello stile grafico, (vi) la genrazioned dei metadati, (vii) la distribuzione dei contenuti. Nella desecrizione del flusso considerare le fasi di revisione, controllo e approvazione che possono richiedere le diverse fasi.</w:t>
+        <w:t xml:space="preserve">definito per il progetto. Ad esempio, (i) la raccolta o produzione dei contenuti, (ii) la valutazione dei diritti, (iii) la trasformazione dei formati, (iv) la strutturazione dei contenuti, (v) l’applicazione dello stile grafico, (vi) la generazione dei metadati, (vii) la distribuzione dei contenuti. Nella descrizione del flusso considerare le fasi di revisione, controllo e approvazione che possono richiedere le diverse fasi.</w:t>
       </w:r>
     </w:p>
     <w:p>
@@ -766,7 +779,7 @@
         <w:pStyle w:val="FirstParagraph"/>
       </w:pPr>
       <w:r>
-        <w:t xml:space="preserve">Allegare, possibilmente attraverso il riferimento ad un repository documentale, i materiali, gli script, le configurazioni, che permettono di rirpodurre il flusso di produzione documentale. I contenuti non devono necessariamente essere completi, può essere sufficiente fornire un prototipo per ogni tipologia di contenuto previsto e per ogni formato di destinazione previsto.</w:t>
+        <w:t xml:space="preserve">Allegare, possibilmente attraverso il riferimento ad un repository documentale, i materiali, gli script, le configurazioni, che permettono di riprodurre il flusso di produzione documentale. I contenuti non devono necessariamente essere completi, può essere sufficiente fornire un prototipo per ogni tipologia di contenuto previsto e per ogni formato di destinazione previsto.</w:t>
       </w:r>
     </w:p>
     <w:bookmarkEnd w:id="41"/>
@@ -794,7 +807,7 @@
         <w:pStyle w:val="FirstParagraph"/>
       </w:pPr>
       <w:r>
-        <w:t xml:space="preserve">Per valutare il contributo proposto valutare le diverse fasi del flusso in termini di (i) riduzione dei tempi di gestione documentale, (ii) riduzione degli errori, (iii) miglioramento della qualità dei documenti, (iv) miglioramento del livello di accettazione della tecnologia, (v) raggiungimento di nuovi canali di distribuzione, (vi) soddificacimento di nuovi scenari d’uso.</w:t>
+        <w:t xml:space="preserve">Per valutare il contributo proposto valutare le diverse fasi del flusso in termini di (i) riduzione dei tempi di gestione documentale, (ii) riduzione degli errori, (iii) miglioramento della qualità dei documenti, (iv) miglioramento del livello di accettazione della tecnologia, (v) raggiungimento di nuovi canali di distribuzione, (vi) soddisfacimento di nuovi scenari d’uso.</w:t>
       </w:r>
     </w:p>
     <w:bookmarkEnd w:id="43"/>

--- a/RelazioneProgettoEsame.docx
+++ b/RelazioneProgettoEsame.docx
@@ -7,43 +7,7 @@
         <w:pStyle w:val="Title"/>
       </w:pPr>
       <w:r>
-        <w:t xml:space="preserve">Relazione</w:t>
-      </w:r>
-      <w:r>
-        <w:t xml:space="preserve"> </w:t>
-      </w:r>
-      <w:r>
-        <w:t xml:space="preserve">del</w:t>
-      </w:r>
-      <w:r>
-        <w:t xml:space="preserve"> </w:t>
-      </w:r>
-      <w:r>
-        <w:t xml:space="preserve">progetto</w:t>
-      </w:r>
-      <w:r>
-        <w:t xml:space="preserve"> </w:t>
-      </w:r>
-      <w:r>
-        <w:t xml:space="preserve">d’esame</w:t>
-      </w:r>
-      <w:r>
-        <w:t xml:space="preserve"> </w:t>
-      </w:r>
-      <w:r>
-        <w:t xml:space="preserve">di</w:t>
-      </w:r>
-      <w:r>
-        <w:t xml:space="preserve"> </w:t>
-      </w:r>
-      <w:r>
-        <w:t xml:space="preserve">Editoria</w:t>
-      </w:r>
-      <w:r>
-        <w:t xml:space="preserve"> </w:t>
-      </w:r>
-      <w:r>
-        <w:t xml:space="preserve">Digitale</w:t>
+        <w:t xml:space="preserve">Relazione del progetto d’esame di Editoria Digitale</w:t>
       </w:r>
     </w:p>
     <w:p>
@@ -51,25 +15,7 @@
         <w:pStyle w:val="Author"/>
       </w:pPr>
       <w:r>
-        <w:t xml:space="preserve">Nome</w:t>
-      </w:r>
-      <w:r>
-        <w:t xml:space="preserve"> </w:t>
-      </w:r>
-      <w:r>
-        <w:t xml:space="preserve">Cognome</w:t>
-      </w:r>
-      <w:r>
-        <w:t xml:space="preserve"> </w:t>
-      </w:r>
-      <w:r>
-        <w:t xml:space="preserve">matricola</w:t>
-      </w:r>
-      <w:r>
-        <w:t xml:space="preserve"> </w:t>
-      </w:r>
-      <w:r>
-        <w:t xml:space="preserve">studente</w:t>
+        <w:t xml:space="preserve">Nome Cognome matricola studente</w:t>
       </w:r>
     </w:p>
     <w:p>
@@ -77,13 +23,7 @@
         <w:pStyle w:val="Date"/>
       </w:pPr>
       <w:r>
-        <w:t xml:space="preserve">a.a.</w:t>
-      </w:r>
-      <w:r>
-        <w:t xml:space="preserve"> </w:t>
-      </w:r>
-      <w:r>
-        <w:t xml:space="preserve">2023/2024</w:t>
+        <w:t xml:space="preserve">a.a. 2023/2024</w:t>
       </w:r>
     </w:p>
     <w:p>
@@ -95,18 +35,18 @@
           <wp:inline>
             <wp:extent cx="952500" cy="952500"/>
             <wp:effectExtent b="0" l="0" r="0" t="0"/>
-            <wp:docPr descr="Logo UNIMI" title="" id="21" name="Picture"/>
+            <wp:docPr descr="Logo UNIMI" title="" id="18" name="Picture"/>
             <a:graphic>
               <a:graphicData uri="http://schemas.openxmlformats.org/drawingml/2006/picture">
                 <pic:pic>
                   <pic:nvPicPr>
-                    <pic:cNvPr descr="./logo/minerva.jpg" id="22" name="Picture"/>
+                    <pic:cNvPr descr="./logo/minerva.jpg" id="19" name="Picture"/>
                     <pic:cNvPicPr>
                       <a:picLocks noChangeArrowheads="1" noChangeAspect="1"/>
                     </pic:cNvPicPr>
                   </pic:nvPicPr>
                   <pic:blipFill>
-                    <a:blip r:embed="rId20"/>
+                    <a:blip r:embed="rId17"/>
                     <a:stretch>
                       <a:fillRect/>
                     </a:stretch>
@@ -141,7 +81,7 @@
         <w:t xml:space="preserve">Logo UNIMI</w:t>
       </w:r>
     </w:p>
-    <w:bookmarkStart w:id="56" w:name="titolo-progetto-desame"/>
+    <w:bookmarkStart w:id="54" w:name="titolo-progetto-desame"/>
     <w:p>
       <w:pPr>
         <w:pStyle w:val="Heading1"/>
@@ -158,7 +98,7 @@
         <w:t xml:space="preserve">sottotitolo</w:t>
       </w:r>
     </w:p>
-    <w:bookmarkStart w:id="23" w:name="introduzione"/>
+    <w:bookmarkStart w:id="20" w:name="introduzione"/>
     <w:p>
       <w:pPr>
         <w:pStyle w:val="Heading2"/>
@@ -179,8 +119,8 @@
       </w:r>
       <w:r>
         <w:rPr>
+          <w:i/>
           <w:iCs/>
-          <w:i/>
         </w:rPr>
         <w:t xml:space="preserve">Obiettivi</w:t>
       </w:r>
@@ -192,8 +132,8 @@
       </w:r>
       <w:r>
         <w:rPr>
+          <w:i/>
           <w:iCs/>
-          <w:i/>
         </w:rPr>
         <w:t xml:space="preserve">tecnologie</w:t>
       </w:r>
@@ -205,8 +145,8 @@
       </w:r>
       <w:r>
         <w:rPr>
+          <w:i/>
           <w:iCs/>
-          <w:i/>
         </w:rPr>
         <w:t xml:space="preserve">flusso di gestione documentale</w:t>
       </w:r>
@@ -218,8 +158,8 @@
       </w:r>
       <w:r>
         <w:rPr>
+          <w:i/>
           <w:iCs/>
-          <w:i/>
         </w:rPr>
         <w:t xml:space="preserve">risultati</w:t>
       </w:r>
@@ -230,8 +170,8 @@
         <w:t xml:space="preserve">raggiunti.</w:t>
       </w:r>
     </w:p>
-    <w:bookmarkEnd w:id="23"/>
-    <w:bookmarkStart w:id="31" w:name="ideazione"/>
+    <w:bookmarkEnd w:id="20"/>
+    <w:bookmarkStart w:id="28" w:name="ideazione"/>
     <w:p>
       <w:pPr>
         <w:pStyle w:val="Heading2"/>
@@ -240,7 +180,7 @@
         <w:t xml:space="preserve">Ideazione</w:t>
       </w:r>
     </w:p>
-    <w:bookmarkStart w:id="27" w:name="tema"/>
+    <w:bookmarkStart w:id="24" w:name="tema"/>
     <w:p>
       <w:pPr>
         <w:pStyle w:val="Heading3"/>
@@ -274,18 +214,18 @@
           <wp:inline>
             <wp:extent cx="5346700" cy="4010025"/>
             <wp:effectExtent b="0" l="0" r="0" t="0"/>
-            <wp:docPr descr="UNIMI" title="" id="25" name="Picture"/>
+            <wp:docPr descr="UNIMI" title="" id="22" name="Picture"/>
             <a:graphic>
               <a:graphicData uri="http://schemas.openxmlformats.org/drawingml/2006/picture">
                 <pic:pic>
                   <pic:nvPicPr>
-                    <pic:cNvPr descr="https://www.erasmusmilan.com/wp-content/uploads/2016/02/Statale-e1478865636847.jpg" id="26" name="Picture"/>
+                    <pic:cNvPr descr="https://www.erasmusmilan.com/wp-content/uploads/2016/02/Statale-e1478865636847.jpg" id="23" name="Picture"/>
                     <pic:cNvPicPr>
                       <a:picLocks noChangeArrowheads="1" noChangeAspect="1"/>
                     </pic:cNvPicPr>
                   </pic:nvPicPr>
                   <pic:blipFill>
-                    <a:blip r:embed="rId24"/>
+                    <a:blip r:embed="rId21"/>
                     <a:stretch>
                       <a:fillRect/>
                     </a:stretch>
@@ -320,8 +260,8 @@
         <w:t xml:space="preserve">UNIMI</w:t>
       </w:r>
     </w:p>
-    <w:bookmarkEnd w:id="27"/>
-    <w:bookmarkStart w:id="28" w:name="destinatari"/>
+    <w:bookmarkEnd w:id="24"/>
+    <w:bookmarkStart w:id="25" w:name="destinatari"/>
     <w:p>
       <w:pPr>
         <w:pStyle w:val="Heading3"/>
@@ -346,8 +286,8 @@
         <w:t xml:space="preserve">LM2 slide 29-32</w:t>
       </w:r>
     </w:p>
-    <w:bookmarkEnd w:id="28"/>
-    <w:bookmarkStart w:id="29" w:name="requisiti-di-accettazione"/>
+    <w:bookmarkEnd w:id="25"/>
+    <w:bookmarkStart w:id="26" w:name="requisiti-di-accettazione"/>
     <w:p>
       <w:pPr>
         <w:pStyle w:val="Heading3"/>
@@ -372,8 +312,8 @@
         <w:t xml:space="preserve">LM4</w:t>
       </w:r>
     </w:p>
-    <w:bookmarkEnd w:id="29"/>
-    <w:bookmarkStart w:id="30" w:name="canali-di-distribuzione"/>
+    <w:bookmarkEnd w:id="26"/>
+    <w:bookmarkStart w:id="27" w:name="canali-di-distribuzione"/>
     <w:p>
       <w:pPr>
         <w:pStyle w:val="Heading3"/>
@@ -396,9 +336,9 @@
         <w:t xml:space="preserve">Proporre alcuni accenni relativi all’identità visuale e alle regole tipografiche o di stile che si intendono seguire. Nel settore esisto classi di documento standard? Dati gli obiettivi è importante trasmettere un senso di adesione a modelli già conosciuti o un senso di innovazione? Lo stile sarà orientato verso un’espressione formale o informale?</w:t>
       </w:r>
     </w:p>
-    <w:bookmarkEnd w:id="30"/>
-    <w:bookmarkEnd w:id="31"/>
-    <w:bookmarkStart w:id="42" w:name="processo-di-produzione"/>
+    <w:bookmarkEnd w:id="27"/>
+    <w:bookmarkEnd w:id="28"/>
+    <w:bookmarkStart w:id="40" w:name="processo-di-produzione"/>
     <w:p>
       <w:pPr>
         <w:pStyle w:val="Heading2"/>
@@ -407,7 +347,7 @@
         <w:t xml:space="preserve">Processo di Produzione</w:t>
       </w:r>
     </w:p>
-    <w:bookmarkStart w:id="32" w:name="acquisizione-dei-contenuti"/>
+    <w:bookmarkStart w:id="29" w:name="acquisizione-dei-contenuti"/>
     <w:p>
       <w:pPr>
         <w:pStyle w:val="Heading3"/>
@@ -424,8 +364,8 @@
         <w:t xml:space="preserve">Descrivere le fonti che saranno utilizzate nella costruzione del prodotto editoriale. Nella scelta delle fonti valutare il costo di acquisizione: (i) disponibili come fonti libere, (ii) generabili automaticamente, (iii) richiedono un lavoro di redazione manuale.</w:t>
       </w:r>
     </w:p>
-    <w:bookmarkEnd w:id="32"/>
-    <w:bookmarkStart w:id="39" w:name="gestione-documentale"/>
+    <w:bookmarkEnd w:id="29"/>
+    <w:bookmarkStart w:id="36" w:name="gestione-documentale"/>
     <w:p>
       <w:pPr>
         <w:pStyle w:val="Heading3"/>
@@ -446,8 +386,8 @@
       </w:r>
       <w:r>
         <w:rPr>
+          <w:i/>
           <w:iCs/>
-          <w:i/>
         </w:rPr>
         <w:t xml:space="preserve">flusso di gestione documentale</w:t>
       </w:r>
@@ -475,18 +415,18 @@
           <wp:inline>
             <wp:extent cx="5346700" cy="1800199"/>
             <wp:effectExtent b="0" l="0" r="0" t="0"/>
-            <wp:docPr descr="" title="" id="34" name="Picture"/>
+            <wp:docPr descr="" title="" id="31" name="Picture"/>
             <a:graphic>
               <a:graphicData uri="http://schemas.openxmlformats.org/drawingml/2006/picture">
                 <pic:pic>
                   <pic:nvPicPr>
-                    <pic:cNvPr descr="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" id="35" name="Picture"/>
+                    <pic:cNvPr descr="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" id="32" name="Picture"/>
                     <pic:cNvPicPr>
                       <a:picLocks noChangeArrowheads="1" noChangeAspect="1"/>
                     </pic:cNvPicPr>
                   </pic:nvPicPr>
                   <pic:blipFill>
-                    <a:blip r:embed="rId33"/>
+                    <a:blip r:embed="rId30"/>
                     <a:stretch>
                       <a:fillRect/>
                     </a:stretch>
@@ -522,18 +462,18 @@
           <wp:inline>
             <wp:extent cx="5346700" cy="1105927"/>
             <wp:effectExtent b="0" l="0" r="0" t="0"/>
-            <wp:docPr descr="" title="" id="37" name="Picture"/>
+            <wp:docPr descr="" title="" id="34" name="Picture"/>
             <a:graphic>
               <a:graphicData uri="http://schemas.openxmlformats.org/drawingml/2006/picture">
                 <pic:pic>
                   <pic:nvPicPr>
-                    <pic:cNvPr descr="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" id="38" name="Picture"/>
+                    <pic:cNvPr descr="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" id="35" name="Picture"/>
                     <pic:cNvPicPr>
                       <a:picLocks noChangeArrowheads="1" noChangeAspect="1"/>
                     </pic:cNvPicPr>
                   </pic:nvPicPr>
                   <pic:blipFill>
-                    <a:blip r:embed="rId36"/>
+                    <a:blip r:embed="rId33"/>
                     <a:stretch>
                       <a:fillRect/>
                     </a:stretch>
@@ -560,8 +500,8 @@
         </w:drawing>
       </w:r>
     </w:p>
-    <w:bookmarkEnd w:id="39"/>
-    <w:bookmarkStart w:id="40" w:name="tecnologie-adottate"/>
+    <w:bookmarkEnd w:id="36"/>
+    <w:bookmarkStart w:id="37" w:name="tecnologie-adottate"/>
     <w:p>
       <w:pPr>
         <w:pStyle w:val="Heading3"/>
@@ -582,9 +522,8 @@
       <w:tblPr>
         <w:tblStyle w:val="Table"/>
         <w:tblW w:type="pct" w:w="5000"/>
+        <w:tblLayout w:type="fixed"/>
         <w:tblLook w:firstRow="1" w:lastRow="0" w:firstColumn="0" w:lastColumn="0" w:noHBand="0" w:noVBand="0" w:val="0020"/>
-        <w:jc w:val="start"/>
-        <w:tblLayout w:type="fixed"/>
       </w:tblPr>
       <w:tblGrid>
         <w:gridCol w:w="1667"/>
@@ -593,7 +532,7 @@
       </w:tblGrid>
       <w:tr>
         <w:trPr>
-          <w:tblHeader w:val="true"/>
+          <w:tblHeader w:val="on"/>
         </w:trPr>
         <w:tc>
           <w:tcPr/>
@@ -608,7 +547,6 @@
           <w:p>
             <w:pPr>
               <w:pStyle w:val="Compact"/>
-              <w:jc w:val="left"/>
             </w:pPr>
             <w:r>
               <w:t xml:space="preserve">Scenario 1</w:t>
@@ -620,7 +558,6 @@
           <w:p>
             <w:pPr>
               <w:pStyle w:val="Compact"/>
-              <w:jc w:val="left"/>
             </w:pPr>
             <w:r>
               <w:t xml:space="preserve">Scenario 2</w:t>
@@ -634,7 +571,6 @@
           <w:p>
             <w:pPr>
               <w:pStyle w:val="Compact"/>
-              <w:jc w:val="left"/>
             </w:pPr>
             <w:r>
               <w:t xml:space="preserve">Markdown</w:t>
@@ -646,7 +582,6 @@
           <w:p>
             <w:pPr>
               <w:pStyle w:val="Compact"/>
-              <w:jc w:val="left"/>
             </w:pPr>
             <w:r>
               <w:rPr>
@@ -661,16 +596,9 @@
           <w:p>
             <w:pPr>
               <w:pStyle w:val="Compact"/>
-              <w:jc w:val="left"/>
             </w:pPr>
             <w:r>
-              <w:t xml:space="preserve">‘</w:t>
-            </w:r>
-            <w:r>
-              <w:t xml:space="preserve">Isn’t this fun?</w:t>
-            </w:r>
-            <w:r>
-              <w:t xml:space="preserve">’</w:t>
+              <w:t xml:space="preserve">‘Isn’t this fun?’</w:t>
             </w:r>
           </w:p>
         </w:tc>
@@ -681,7 +609,6 @@
           <w:p>
             <w:pPr>
               <w:pStyle w:val="Compact"/>
-              <w:jc w:val="left"/>
             </w:pPr>
             <w:r>
               <w:t xml:space="preserve">XSLT</w:t>
@@ -693,7 +620,6 @@
           <w:p>
             <w:pPr>
               <w:pStyle w:val="Compact"/>
-              <w:jc w:val="left"/>
             </w:pPr>
             <w:r>
               <w:rPr>
@@ -708,16 +634,9 @@
           <w:p>
             <w:pPr>
               <w:pStyle w:val="Compact"/>
-              <w:jc w:val="left"/>
             </w:pPr>
             <w:r>
-              <w:t xml:space="preserve">“</w:t>
-            </w:r>
-            <w:r>
-              <w:t xml:space="preserve">Isn’t this fun?</w:t>
-            </w:r>
-            <w:r>
-              <w:t xml:space="preserve">”</w:t>
+              <w:t xml:space="preserve">“Isn’t this fun?”</w:t>
             </w:r>
           </w:p>
         </w:tc>
@@ -728,7 +647,6 @@
           <w:p>
             <w:pPr>
               <w:pStyle w:val="Compact"/>
-              <w:jc w:val="left"/>
             </w:pPr>
             <w:r>
               <w:t xml:space="preserve">ePud</w:t>
@@ -740,7 +658,6 @@
           <w:p>
             <w:pPr>
               <w:pStyle w:val="Compact"/>
-              <w:jc w:val="left"/>
             </w:pPr>
             <w:r>
               <w:rPr>
@@ -755,7 +672,6 @@
           <w:p>
             <w:pPr>
               <w:pStyle w:val="Compact"/>
-              <w:jc w:val="left"/>
             </w:pPr>
             <w:r>
               <w:t xml:space="preserve">– is en-dash, — is em-dash</w:t>
@@ -764,8 +680,8 @@
         </w:tc>
       </w:tr>
     </w:tbl>
-    <w:bookmarkEnd w:id="40"/>
-    <w:bookmarkStart w:id="41" w:name="esecuzione-del-flusso"/>
+    <w:bookmarkEnd w:id="37"/>
+    <w:bookmarkStart w:id="38" w:name="esecuzione-del-flusso"/>
     <w:p>
       <w:pPr>
         <w:pStyle w:val="Heading3"/>
@@ -782,9 +698,27 @@
         <w:t xml:space="preserve">Allegare, possibilmente attraverso il riferimento ad un repository documentale, i materiali, gli script, le configurazioni, che permettono di riprodurre il flusso di produzione documentale. I contenuti non devono necessariamente essere completi, può essere sufficiente fornire un prototipo per ogni tipologia di contenuto previsto e per ogni formato di destinazione previsto.</w:t>
       </w:r>
     </w:p>
-    <w:bookmarkEnd w:id="41"/>
-    <w:bookmarkEnd w:id="42"/>
-    <w:bookmarkStart w:id="46" w:name="valutazione-dei-risultati-raggiunti"/>
+    <w:bookmarkEnd w:id="38"/>
+    <w:bookmarkStart w:id="39" w:name="Xc3d3ef66e5899657040e311b236c75cf8908c26"/>
+    <w:p>
+      <w:pPr>
+        <w:pStyle w:val="Heading3"/>
+      </w:pPr>
+      <w:r>
+        <w:t xml:space="preserve">Utilizzo di intelligenza artificiale generativa</w:t>
+      </w:r>
+    </w:p>
+    <w:p>
+      <w:pPr>
+        <w:pStyle w:val="FirstParagraph"/>
+      </w:pPr>
+      <w:r>
+        <w:t xml:space="preserve">Descrivere in quali fasi del flusso di gestione documentale è stata integrata l’IA generativa e con quali obiettivi. Indicare le tecnologie adottate (modelli di linguaggio, sistemi di analisi dati, computer vision) e per quale tipo di elaborazione. Descrivere l’approccio di prompt engineering adottato e i metodi utilizzati per validare la qualità degli output generati. Valutare il contributo dell’AI in termini di riduzione dei tempi, miglioramento della qualità e scalabilità raggiunta, evidenziando anche i limiti emersi e la necessità di intervento umano.</w:t>
+      </w:r>
+    </w:p>
+    <w:bookmarkEnd w:id="39"/>
+    <w:bookmarkEnd w:id="40"/>
+    <w:bookmarkStart w:id="44" w:name="valutazione-dei-risultati-raggiunti"/>
     <w:p>
       <w:pPr>
         <w:pStyle w:val="Heading2"/>
@@ -793,7 +727,7 @@
         <w:t xml:space="preserve">Valutazione dei risultati raggiunti</w:t>
       </w:r>
     </w:p>
-    <w:bookmarkStart w:id="43" w:name="valutazione-del-flusso-di-produzione"/>
+    <w:bookmarkStart w:id="41" w:name="valutazione-del-flusso-di-produzione"/>
     <w:p>
       <w:pPr>
         <w:pStyle w:val="Heading3"/>
@@ -810,8 +744,8 @@
         <w:t xml:space="preserve">Per valutare il contributo proposto valutare le diverse fasi del flusso in termini di (i) riduzione dei tempi di gestione documentale, (ii) riduzione degli errori, (iii) miglioramento della qualità dei documenti, (iv) miglioramento del livello di accettazione della tecnologia, (v) raggiungimento di nuovi canali di distribuzione, (vi) soddisfacimento di nuovi scenari d’uso.</w:t>
       </w:r>
     </w:p>
-    <w:bookmarkEnd w:id="43"/>
-    <w:bookmarkStart w:id="44" w:name="confronto-con-lo-stato-dellarte"/>
+    <w:bookmarkEnd w:id="41"/>
+    <w:bookmarkStart w:id="42" w:name="confronto-con-lo-stato-dellarte"/>
     <w:p>
       <w:pPr>
         <w:pStyle w:val="Heading3"/>
@@ -828,8 +762,8 @@
         <w:t xml:space="preserve">Può anche essere utile confrontare una versione ASIS del flusso di gestione, senza la tecnologia o le innovazioni proposte, e una TOBE che include la tecnologia e le innovazioni proposte dallo studente.</w:t>
       </w:r>
     </w:p>
-    <w:bookmarkEnd w:id="44"/>
-    <w:bookmarkStart w:id="45" w:name="limiti-emersi"/>
+    <w:bookmarkEnd w:id="42"/>
+    <w:bookmarkStart w:id="43" w:name="limiti-emersi"/>
     <w:p>
       <w:pPr>
         <w:pStyle w:val="Heading3"/>
@@ -846,9 +780,9 @@
         <w:t xml:space="preserve">È importante sottolineare i limiti emersi. Come l’impossibilità di accesso ad alcune tecnologie o fasi del flusso di gestione documentale, limiti nella automazione di alcune passi di trasformazione dei formati o di integrazione delle sorgenti</w:t>
       </w:r>
     </w:p>
-    <w:bookmarkEnd w:id="45"/>
-    <w:bookmarkEnd w:id="46"/>
-    <w:bookmarkStart w:id="47" w:name="conclusioni"/>
+    <w:bookmarkEnd w:id="43"/>
+    <w:bookmarkEnd w:id="44"/>
+    <w:bookmarkStart w:id="45" w:name="conclusioni"/>
     <w:p>
       <w:pPr>
         <w:pStyle w:val="Heading2"/>
@@ -865,8 +799,8 @@
         <w:t xml:space="preserve">Discutere i risultati ottenuti, verificando se gli obiettivi definiti dai casi d’uso siano pienamente o parzialmente raggiunti. Evidenziare gli aspetti nei quali si sono raggiunti i risultati più soddisfacenti e le limitazioni emerse.</w:t>
       </w:r>
     </w:p>
-    <w:bookmarkEnd w:id="47"/>
-    <w:bookmarkStart w:id="55" w:name="bibliografia-e-sitografia"/>
+    <w:bookmarkEnd w:id="45"/>
+    <w:bookmarkStart w:id="53" w:name="bibliografia-e-sitografia"/>
     <w:p>
       <w:pPr>
         <w:pStyle w:val="Heading2"/>
@@ -889,8 +823,8 @@
         <w:t xml:space="preserve">[3]</w:t>
       </w:r>
     </w:p>
-    <w:bookmarkStart w:id="54" w:name="refs"/>
-    <w:bookmarkStart w:id="49" w:name="ref-sechi2010"/>
+    <w:bookmarkStart w:id="52" w:name="refs"/>
+    <w:bookmarkStart w:id="47" w:name="ref-sechi2010"/>
     <w:p>
       <w:pPr>
         <w:pStyle w:val="Bibliography"/>
@@ -912,8 +846,8 @@
       </w:r>
       <w:r>
         <w:rPr>
+          <w:i/>
           <w:iCs/>
-          <w:i/>
         </w:rPr>
         <w:t xml:space="preserve">Editoria digitale</w:t>
       </w:r>
@@ -923,7 +857,7 @@
       <w:r>
         <w:t xml:space="preserve"> </w:t>
       </w:r>
-      <w:hyperlink r:id="rId48">
+      <w:hyperlink r:id="rId46">
         <w:r>
           <w:rPr>
             <w:rStyle w:val="Hyperlink"/>
@@ -932,8 +866,8 @@
         </w:r>
       </w:hyperlink>
     </w:p>
-    <w:bookmarkEnd w:id="49"/>
-    <w:bookmarkStart w:id="51" w:name="ref-pantieri2021"/>
+    <w:bookmarkEnd w:id="47"/>
+    <w:bookmarkStart w:id="49" w:name="ref-pantieri2021"/>
     <w:p>
       <w:pPr>
         <w:pStyle w:val="Bibliography"/>
@@ -955,8 +889,8 @@
       </w:r>
       <w:r>
         <w:rPr>
+          <w:i/>
           <w:iCs/>
-          <w:i/>
         </w:rPr>
         <w:t xml:space="preserve">LaTeX per l’impaziente</w:t>
       </w:r>
@@ -966,7 +900,7 @@
       <w:r>
         <w:t xml:space="preserve"> </w:t>
       </w:r>
-      <w:hyperlink r:id="rId50">
+      <w:hyperlink r:id="rId48">
         <w:r>
           <w:rPr>
             <w:rStyle w:val="Hyperlink"/>
@@ -975,8 +909,8 @@
         </w:r>
       </w:hyperlink>
     </w:p>
-    <w:bookmarkEnd w:id="51"/>
-    <w:bookmarkStart w:id="53" w:name="ref-ceravolo2023"/>
+    <w:bookmarkEnd w:id="49"/>
+    <w:bookmarkStart w:id="51" w:name="ref-ceravolo2025"/>
     <w:p>
       <w:pPr>
         <w:pStyle w:val="Bibliography"/>
@@ -1003,24 +937,24 @@
         <w:t xml:space="preserve"> </w:t>
       </w:r>
       <w:r>
-        <w:t xml:space="preserve">2023.Available:</w:t>
+        <w:t xml:space="preserve">2025.Available:</w:t>
       </w:r>
       <w:r>
         <w:t xml:space="preserve"> </w:t>
       </w:r>
-      <w:hyperlink r:id="rId52">
+      <w:hyperlink r:id="rId50">
         <w:r>
           <w:rPr>
             <w:rStyle w:val="Hyperlink"/>
           </w:rPr>
-          <w:t xml:space="preserve">https://myariel.unimi.it/mod/folder/view.php?id=26538</w:t>
+          <w:t xml:space="preserve">https://myariel.unimi.it/course/view.php?id=7524</w:t>
         </w:r>
       </w:hyperlink>
     </w:p>
+    <w:bookmarkEnd w:id="51"/>
+    <w:bookmarkEnd w:id="52"/>
     <w:bookmarkEnd w:id="53"/>
     <w:bookmarkEnd w:id="54"/>
-    <w:bookmarkEnd w:id="55"/>
-    <w:bookmarkEnd w:id="56"/>
     <w:sectPr>
       <w:pgSz w:code="1" w:h="15840" w:w="12240"/>
       <w:pgMar w:bottom="720" w:footer="0" w:gutter="0" w:header="720" w:left="2376" w:right="1440" w:top="418"/>
@@ -4450,14 +4384,14 @@
     </w:lvl>
   </w:abstractNum>
   <w:abstractNum w:abstractNumId="990">
-    <w:nsid w:val="A990"/>
+    <w:nsid w:val="0000A990"/>
     <w:multiLevelType w:val="multilevel"/>
     <w:lvl w:ilvl="0">
       <w:numFmt w:val="bullet"/>
       <w:lvlText w:val=" "/>
       <w:lvlJc w:val="left"/>
       <w:pPr>
-        <w:ind w:left="720" w:hanging="480"/>
+        <w:ind w:left="720" w:hanging="360"/>
       </w:pPr>
     </w:lvl>
     <w:lvl w:ilvl="1">
@@ -4465,7 +4399,7 @@
       <w:lvlText w:val=" "/>
       <w:lvlJc w:val="left"/>
       <w:pPr>
-        <w:ind w:left="1440" w:hanging="480"/>
+        <w:ind w:left="1440" w:hanging="360"/>
       </w:pPr>
     </w:lvl>
     <w:lvl w:ilvl="2">
@@ -4473,7 +4407,7 @@
       <w:lvlText w:val=" "/>
       <w:lvlJc w:val="left"/>
       <w:pPr>
-        <w:ind w:left="2160" w:hanging="480"/>
+        <w:ind w:left="2160" w:hanging="360"/>
       </w:pPr>
     </w:lvl>
     <w:lvl w:ilvl="3">
@@ -4481,7 +4415,7 @@
       <w:lvlText w:val=" "/>
       <w:lvlJc w:val="left"/>
       <w:pPr>
-        <w:ind w:left="2880" w:hanging="480"/>
+        <w:ind w:left="2880" w:hanging="360"/>
       </w:pPr>
     </w:lvl>
     <w:lvl w:ilvl="4">
@@ -4489,7 +4423,7 @@
       <w:lvlText w:val=" "/>
       <w:lvlJc w:val="left"/>
       <w:pPr>
-        <w:ind w:left="3600" w:hanging="480"/>
+        <w:ind w:left="3600" w:hanging="360"/>
       </w:pPr>
     </w:lvl>
     <w:lvl w:ilvl="5">
@@ -4497,7 +4431,7 @@
       <w:lvlText w:val=" "/>
       <w:lvlJc w:val="left"/>
       <w:pPr>
-        <w:ind w:left="4320" w:hanging="480"/>
+        <w:ind w:left="4320" w:hanging="360"/>
       </w:pPr>
     </w:lvl>
     <w:lvl w:ilvl="6">
@@ -4505,7 +4439,7 @@
       <w:lvlText w:val=" "/>
       <w:lvlJc w:val="left"/>
       <w:pPr>
-        <w:ind w:left="5040" w:hanging="480"/>
+        <w:ind w:left="5040" w:hanging="360"/>
       </w:pPr>
     </w:lvl>
     <w:lvl w:ilvl="7">
@@ -4513,7 +4447,7 @@
       <w:lvlText w:val=" "/>
       <w:lvlJc w:val="left"/>
       <w:pPr>
-        <w:ind w:left="5760" w:hanging="480"/>
+        <w:ind w:left="5760" w:hanging="360"/>
       </w:pPr>
     </w:lvl>
     <w:lvl w:ilvl="8">
@@ -4521,7 +4455,7 @@
       <w:lvlText w:val=" "/>
       <w:lvlJc w:val="left"/>
       <w:pPr>
-        <w:ind w:left="6480" w:hanging="480"/>
+        <w:ind w:left="6480" w:hanging="360"/>
       </w:pPr>
     </w:lvl>
   </w:abstractNum>
@@ -30174,8 +30108,8 @@
     <w:name w:val="KeywordTok"/>
     <w:basedOn w:val="VerbatimChar"/>
     <w:rPr>
+      <w:b/>
       <w:color w:val="007020"/>
-      <w:b/>
     </w:rPr>
   </w:style>
   <w:style w:type="character" w:customStyle="1" w:styleId="DataTypeTok">
@@ -30252,42 +30186,42 @@
     <w:name w:val="ImportTok"/>
     <w:basedOn w:val="VerbatimChar"/>
     <w:rPr>
+      <w:b/>
       <w:color w:val="008000"/>
-      <w:b/>
     </w:rPr>
   </w:style>
   <w:style w:type="character" w:customStyle="1" w:styleId="CommentTok">
     <w:name w:val="CommentTok"/>
     <w:basedOn w:val="VerbatimChar"/>
     <w:rPr>
+      <w:i/>
       <w:color w:val="60a0b0"/>
-      <w:i/>
     </w:rPr>
   </w:style>
   <w:style w:type="character" w:customStyle="1" w:styleId="DocumentationTok">
     <w:name w:val="DocumentationTok"/>
     <w:basedOn w:val="VerbatimChar"/>
     <w:rPr>
+      <w:i/>
       <w:color w:val="ba2121"/>
-      <w:i/>
     </w:rPr>
   </w:style>
   <w:style w:type="character" w:customStyle="1" w:styleId="AnnotationTok">
     <w:name w:val="AnnotationTok"/>
     <w:basedOn w:val="VerbatimChar"/>
     <w:rPr>
-      <w:color w:val="60a0b0"/>
       <w:b/>
       <w:i/>
+      <w:color w:val="60a0b0"/>
     </w:rPr>
   </w:style>
   <w:style w:type="character" w:customStyle="1" w:styleId="CommentVarTok">
     <w:name w:val="CommentVarTok"/>
     <w:basedOn w:val="VerbatimChar"/>
     <w:rPr>
-      <w:color w:val="60a0b0"/>
       <w:b/>
       <w:i/>
+      <w:color w:val="60a0b0"/>
     </w:rPr>
   </w:style>
   <w:style w:type="character" w:customStyle="1" w:styleId="OtherTok">
@@ -30315,8 +30249,8 @@
     <w:name w:val="ControlFlowTok"/>
     <w:basedOn w:val="VerbatimChar"/>
     <w:rPr>
+      <w:b/>
       <w:color w:val="007020"/>
-      <w:b/>
     </w:rPr>
   </w:style>
   <w:style w:type="character" w:customStyle="1" w:styleId="OperatorTok">
@@ -30361,34 +30295,34 @@
     <w:name w:val="InformationTok"/>
     <w:basedOn w:val="VerbatimChar"/>
     <w:rPr>
-      <w:color w:val="60a0b0"/>
       <w:b/>
       <w:i/>
+      <w:color w:val="60a0b0"/>
     </w:rPr>
   </w:style>
   <w:style w:type="character" w:customStyle="1" w:styleId="WarningTok">
     <w:name w:val="WarningTok"/>
     <w:basedOn w:val="VerbatimChar"/>
     <w:rPr>
-      <w:color w:val="60a0b0"/>
       <w:b/>
       <w:i/>
+      <w:color w:val="60a0b0"/>
     </w:rPr>
   </w:style>
   <w:style w:type="character" w:customStyle="1" w:styleId="AlertTok">
     <w:name w:val="AlertTok"/>
     <w:basedOn w:val="VerbatimChar"/>
     <w:rPr>
+      <w:b/>
       <w:color w:val="ff0000"/>
-      <w:b/>
     </w:rPr>
   </w:style>
   <w:style w:type="character" w:customStyle="1" w:styleId="ErrorTok">
     <w:name w:val="ErrorTok"/>
     <w:basedOn w:val="VerbatimChar"/>
     <w:rPr>
+      <w:b/>
       <w:color w:val="ff0000"/>
-      <w:b/>
     </w:rPr>
   </w:style>
   <w:style w:type="character" w:customStyle="1" w:styleId="NormalTok">
@@ -30410,44 +30344,44 @@
         <a:sysClr val="window" lastClr="FFFFFF"/>
       </a:lt1>
       <a:dk2>
-        <a:srgbClr val="1F497D"/>
+        <a:srgbClr val="0E2841"/>
       </a:dk2>
       <a:lt2>
-        <a:srgbClr val="EEECE1"/>
+        <a:srgbClr val="E8E8E8"/>
       </a:lt2>
       <a:accent1>
-        <a:srgbClr val="4F81BD"/>
+        <a:srgbClr val="156082"/>
       </a:accent1>
       <a:accent2>
-        <a:srgbClr val="C0504D"/>
+        <a:srgbClr val="E97132"/>
       </a:accent2>
       <a:accent3>
-        <a:srgbClr val="9BBB59"/>
+        <a:srgbClr val="196B24"/>
       </a:accent3>
       <a:accent4>
-        <a:srgbClr val="8064A2"/>
+        <a:srgbClr val="0F9ED5"/>
       </a:accent4>
       <a:accent5>
-        <a:srgbClr val="4BACC6"/>
+        <a:srgbClr val="A02B93"/>
       </a:accent5>
       <a:accent6>
-        <a:srgbClr val="F79646"/>
+        <a:srgbClr val="4EA72E"/>
       </a:accent6>
       <a:hlink>
-        <a:srgbClr val="0000FF"/>
+        <a:srgbClr val="467886"/>
       </a:hlink>
       <a:folHlink>
-        <a:srgbClr val="800080"/>
+        <a:srgbClr val="96607D"/>
       </a:folHlink>
     </a:clrScheme>
     <a:fontScheme name="Office">
       <a:majorFont>
-        <a:latin typeface="Calibri"/>
+        <a:latin typeface="Aptos Display" panose="02110004020202020204"/>
         <a:ea typeface=""/>
         <a:cs typeface=""/>
-        <a:font script="Jpan" typeface="ＭＳ ゴシック"/>
+        <a:font script="Jpan" typeface="游ゴシック Light"/>
         <a:font script="Hang" typeface="맑은 고딕"/>
-        <a:font script="Hans" typeface="宋体"/>
+        <a:font script="Hans" typeface="等线 Light"/>
         <a:font script="Hant" typeface="新細明體"/>
         <a:font script="Arab" typeface="Times New Roman"/>
         <a:font script="Hebr" typeface="Times New Roman"/>
@@ -30474,14 +30408,32 @@
         <a:font script="Mong" typeface="Mongolian Baiti"/>
         <a:font script="Viet" typeface="Times New Roman"/>
         <a:font script="Uigh" typeface="Microsoft Uighur"/>
+        <a:font script="Geor" typeface="Sylfaen"/>
+        <a:font script="Armn" typeface="Arial"/>
+        <a:font script="Bugi" typeface="Leelawadee UI"/>
+        <a:font script="Bopo" typeface="Microsoft JhengHei"/>
+        <a:font script="Java" typeface="Javanese Text"/>
+        <a:font script="Lisu" typeface="Segoe UI"/>
+        <a:font script="Mymr" typeface="Myanmar Text"/>
+        <a:font script="Nkoo" typeface="Ebrima"/>
+        <a:font script="Olck" typeface="Nirmala UI"/>
+        <a:font script="Osma" typeface="Ebrima"/>
+        <a:font script="Phag" typeface="Phagspa"/>
+        <a:font script="Syrn" typeface="Estrangelo Edessa"/>
+        <a:font script="Syrj" typeface="Estrangelo Edessa"/>
+        <a:font script="Syre" typeface="Estrangelo Edessa"/>
+        <a:font script="Sora" typeface="Nirmala UI"/>
+        <a:font script="Tale" typeface="Microsoft Tai Le"/>
+        <a:font script="Talu" typeface="Microsoft New Tai Lue"/>
+        <a:font script="Tfng" typeface="Ebrima"/>
       </a:majorFont>
       <a:minorFont>
-        <a:latin typeface="Cambria"/>
+        <a:latin typeface="Aptos" panose="02110004020202020204"/>
         <a:ea typeface=""/>
         <a:cs typeface=""/>
-        <a:font script="Jpan" typeface="ＭＳ 明朝"/>
+        <a:font script="Jpan" typeface="游明朝"/>
         <a:font script="Hang" typeface="맑은 고딕"/>
-        <a:font script="Hans" typeface="宋体"/>
+        <a:font script="Hans" typeface="等线"/>
         <a:font script="Hant" typeface="新細明體"/>
         <a:font script="Arab" typeface="Arial"/>
         <a:font script="Hebr" typeface="Arial"/>
@@ -30508,6 +30460,24 @@
         <a:font script="Mong" typeface="Mongolian Baiti"/>
         <a:font script="Viet" typeface="Arial"/>
         <a:font script="Uigh" typeface="Microsoft Uighur"/>
+        <a:font script="Geor" typeface="Sylfaen"/>
+        <a:font script="Armn" typeface="Arial"/>
+        <a:font script="Bugi" typeface="Leelawadee UI"/>
+        <a:font script="Bopo" typeface="Microsoft JhengHei"/>
+        <a:font script="Java" typeface="Javanese Text"/>
+        <a:font script="Lisu" typeface="Segoe UI"/>
+        <a:font script="Mymr" typeface="Myanmar Text"/>
+        <a:font script="Nkoo" typeface="Ebrima"/>
+        <a:font script="Olck" typeface="Nirmala UI"/>
+        <a:font script="Osma" typeface="Ebrima"/>
+        <a:font script="Phag" typeface="Phagspa"/>
+        <a:font script="Syrn" typeface="Estrangelo Edessa"/>
+        <a:font script="Syrj" typeface="Estrangelo Edessa"/>
+        <a:font script="Syre" typeface="Estrangelo Edessa"/>
+        <a:font script="Sora" typeface="Nirmala UI"/>
+        <a:font script="Tale" typeface="Microsoft Tai Le"/>
+        <a:font script="Talu" typeface="Microsoft New Tai Lue"/>
+        <a:font script="Tfng" typeface="Ebrima"/>
       </a:minorFont>
     </a:fontScheme>
     <a:fmtScheme name="Office">
@@ -30519,200 +30489,141 @@
           <a:gsLst>
             <a:gs pos="0">
               <a:schemeClr val="phClr">
-                <a:tint val="50000"/>
-                <a:satMod val="300000"/>
+                <a:lumMod val="110000"/>
+                <a:satMod val="105000"/>
+                <a:tint val="67000"/>
               </a:schemeClr>
             </a:gs>
-            <a:gs pos="35000">
+            <a:gs pos="50000">
               <a:schemeClr val="phClr">
-                <a:tint val="37000"/>
-                <a:satMod val="300000"/>
+                <a:lumMod val="105000"/>
+                <a:satMod val="103000"/>
+                <a:tint val="73000"/>
               </a:schemeClr>
             </a:gs>
             <a:gs pos="100000">
               <a:schemeClr val="phClr">
-                <a:tint val="15000"/>
-                <a:satMod val="350000"/>
+                <a:lumMod val="105000"/>
+                <a:satMod val="109000"/>
+                <a:tint val="81000"/>
               </a:schemeClr>
             </a:gs>
           </a:gsLst>
-          <a:lin ang="16200000" scaled="1"/>
+          <a:lin ang="5400000" scaled="0"/>
         </a:gradFill>
         <a:gradFill rotWithShape="1">
           <a:gsLst>
             <a:gs pos="0">
               <a:schemeClr val="phClr">
-                <a:tint val="100000"/>
+                <a:satMod val="103000"/>
+                <a:lumMod val="102000"/>
+                <a:tint val="94000"/>
+              </a:schemeClr>
+            </a:gs>
+            <a:gs pos="50000">
+              <a:schemeClr val="phClr">
+                <a:satMod val="110000"/>
+                <a:lumMod val="100000"/>
                 <a:shade val="100000"/>
-                <a:satMod val="130000"/>
               </a:schemeClr>
             </a:gs>
             <a:gs pos="100000">
               <a:schemeClr val="phClr">
-                <a:tint val="50000"/>
-                <a:shade val="100000"/>
-                <a:satMod val="350000"/>
+                <a:lumMod val="99000"/>
+                <a:satMod val="120000"/>
+                <a:shade val="78000"/>
               </a:schemeClr>
             </a:gs>
           </a:gsLst>
-          <a:lin ang="16200000" scaled="0"/>
+          <a:lin ang="5400000" scaled="0"/>
         </a:gradFill>
       </a:fillStyleLst>
       <a:lnStyleLst>
-        <a:ln w="9525" cap="flat" cmpd="sng" algn="ctr">
-          <a:solidFill>
-            <a:schemeClr val="phClr">
-              <a:shade val="95000"/>
-              <a:satMod val="105000"/>
-            </a:schemeClr>
-          </a:solidFill>
-          <a:prstDash val="solid"/>
-        </a:ln>
-        <a:ln w="25400" cap="flat" cmpd="sng" algn="ctr">
+        <a:ln w="6350" cap="flat" cmpd="sng" algn="ctr">
           <a:solidFill>
             <a:schemeClr val="phClr"/>
           </a:solidFill>
           <a:prstDash val="solid"/>
+          <a:miter lim="800000"/>
         </a:ln>
-        <a:ln w="38100" cap="flat" cmpd="sng" algn="ctr">
+        <a:ln w="12700" cap="flat" cmpd="sng" algn="ctr">
           <a:solidFill>
             <a:schemeClr val="phClr"/>
           </a:solidFill>
           <a:prstDash val="solid"/>
+          <a:miter lim="800000"/>
+        </a:ln>
+        <a:ln w="19050" cap="flat" cmpd="sng" algn="ctr">
+          <a:solidFill>
+            <a:schemeClr val="phClr"/>
+          </a:solidFill>
+          <a:prstDash val="solid"/>
+          <a:miter lim="800000"/>
         </a:ln>
       </a:lnStyleLst>
       <a:effectStyleLst>
         <a:effectStyle>
+          <a:effectLst/>
+        </a:effectStyle>
+        <a:effectStyle>
+          <a:effectLst/>
+        </a:effectStyle>
+        <a:effectStyle>
           <a:effectLst>
-            <a:outerShdw blurRad="40000" dist="20000" dir="5400000" rotWithShape="0">
+            <a:outerShdw blurRad="57150" dist="19050" dir="5400000" algn="ctr" rotWithShape="0">
               <a:srgbClr val="000000">
-                <a:alpha val="38000"/>
+                <a:alpha val="63000"/>
               </a:srgbClr>
             </a:outerShdw>
           </a:effectLst>
-        </a:effectStyle>
-        <a:effectStyle>
-          <a:effectLst>
-            <a:outerShdw blurRad="40000" dist="23000" dir="5400000" rotWithShape="0">
-              <a:srgbClr val="000000">
-                <a:alpha val="35000"/>
-              </a:srgbClr>
-            </a:outerShdw>
-          </a:effectLst>
-        </a:effectStyle>
-        <a:effectStyle>
-          <a:effectLst>
-            <a:outerShdw blurRad="40000" dist="23000" dir="5400000" rotWithShape="0">
-              <a:srgbClr val="000000">
-                <a:alpha val="35000"/>
-              </a:srgbClr>
-            </a:outerShdw>
-          </a:effectLst>
-          <a:scene3d>
-            <a:camera prst="orthographicFront">
-              <a:rot lat="0" lon="0" rev="0"/>
-            </a:camera>
-            <a:lightRig rig="threePt" dir="t">
-              <a:rot lat="0" lon="0" rev="1200000"/>
-            </a:lightRig>
-          </a:scene3d>
-          <a:sp3d>
-            <a:bevelT w="63500" h="25400"/>
-          </a:sp3d>
         </a:effectStyle>
       </a:effectStyleLst>
       <a:bgFillStyleLst>
         <a:solidFill>
           <a:schemeClr val="phClr"/>
         </a:solidFill>
+        <a:solidFill>
+          <a:schemeClr val="phClr">
+            <a:tint val="95000"/>
+            <a:satMod val="170000"/>
+          </a:schemeClr>
+        </a:solidFill>
         <a:gradFill rotWithShape="1">
           <a:gsLst>
             <a:gs pos="0">
               <a:schemeClr val="phClr">
-                <a:tint val="40000"/>
-                <a:satMod val="350000"/>
+                <a:tint val="93000"/>
+                <a:satMod val="150000"/>
+                <a:shade val="98000"/>
+                <a:lumMod val="102000"/>
               </a:schemeClr>
             </a:gs>
-            <a:gs pos="40000">
+            <a:gs pos="50000">
               <a:schemeClr val="phClr">
-                <a:tint val="45000"/>
-                <a:shade val="99000"/>
-                <a:satMod val="350000"/>
+                <a:tint val="98000"/>
+                <a:satMod val="130000"/>
+                <a:shade val="90000"/>
+                <a:lumMod val="103000"/>
               </a:schemeClr>
             </a:gs>
             <a:gs pos="100000">
               <a:schemeClr val="phClr">
-                <a:shade val="20000"/>
-                <a:satMod val="255000"/>
+                <a:shade val="63000"/>
+                <a:satMod val="120000"/>
               </a:schemeClr>
             </a:gs>
           </a:gsLst>
-          <a:path path="circle">
-            <a:fillToRect l="50000" t="-80000" r="50000" b="180000"/>
-          </a:path>
-        </a:gradFill>
-        <a:gradFill rotWithShape="1">
-          <a:gsLst>
-            <a:gs pos="0">
-              <a:schemeClr val="phClr">
-                <a:tint val="80000"/>
-                <a:satMod val="300000"/>
-              </a:schemeClr>
-            </a:gs>
-            <a:gs pos="100000">
-              <a:schemeClr val="phClr">
-                <a:shade val="30000"/>
-                <a:satMod val="200000"/>
-              </a:schemeClr>
-            </a:gs>
-          </a:gsLst>
-          <a:path path="circle">
-            <a:fillToRect l="50000" t="50000" r="50000" b="50000"/>
-          </a:path>
+          <a:lin ang="5400000" scaled="0"/>
         </a:gradFill>
       </a:bgFillStyleLst>
     </a:fmtScheme>
   </a:themeElements>
-  <a:objectDefaults>
-    <a:spDef>
-      <a:spPr/>
-      <a:bodyPr/>
-      <a:lstStyle/>
-      <a:style>
-        <a:lnRef idx="1">
-          <a:schemeClr val="accent1"/>
-        </a:lnRef>
-        <a:fillRef idx="3">
-          <a:schemeClr val="accent1"/>
-        </a:fillRef>
-        <a:effectRef idx="2">
-          <a:schemeClr val="accent1"/>
-        </a:effectRef>
-        <a:fontRef idx="minor">
-          <a:schemeClr val="lt1"/>
-        </a:fontRef>
-      </a:style>
-    </a:spDef>
-    <a:lnDef>
-      <a:spPr/>
-      <a:bodyPr/>
-      <a:lstStyle/>
-      <a:style>
-        <a:lnRef idx="2">
-          <a:schemeClr val="accent1"/>
-        </a:lnRef>
-        <a:fillRef idx="0">
-          <a:schemeClr val="accent1"/>
-        </a:fillRef>
-        <a:effectRef idx="1">
-          <a:schemeClr val="accent1"/>
-        </a:effectRef>
-        <a:fontRef idx="minor">
-          <a:schemeClr val="tx1"/>
-        </a:fontRef>
-      </a:style>
-    </a:lnDef>
-  </a:objectDefaults>
+  <a:objectDefaults/>
   <a:extraClrSchemeLst/>
+  <a:extLst>
+    <a:ext uri="{05A4C25C-085E-4340-85A3-A5531E510DB2}">
+      <thm15:themeFamily xmlns:thm15="http://schemas.microsoft.com/office/thememl/2012/main" name="Office Theme" id="{2E142A2C-CD16-42D6-873A-C26D2A0506FA}" vid="{1BDDFF52-6CD6-40A5-AB3C-68EB2F1E4D0A}"/>
+    </a:ext>
+  </a:extLst>
 </a:theme>
 </file>